--- a/消费类/家庭药物.docx
+++ b/消费类/家庭药物.docx
@@ -3,11 +3,50 @@
 <w:document xmlns:wpc="http://schemas.microsoft.com/office/word/2010/wordprocessingCanvas" xmlns:mc="http://schemas.openxmlformats.org/markup-compatibility/2006" xmlns:o="urn:schemas-microsoft-com:office:office" xmlns:r="http://schemas.openxmlformats.org/officeDocument/2006/relationships" xmlns:m="http://schemas.openxmlformats.org/officeDocument/2006/math" xmlns:v="urn:schemas-microsoft-com:vml" xmlns:wp14="http://schemas.microsoft.com/office/word/2010/wordprocessingDrawing" xmlns:wp="http://schemas.openxmlformats.org/drawingml/2006/wordprocessingDrawing" xmlns:w10="urn:schemas-microsoft-com:office:word" xmlns:w="http://schemas.openxmlformats.org/wordprocessingml/2006/main" xmlns:w14="http://schemas.microsoft.com/office/word/2010/wordml" xmlns:w15="http://schemas.microsoft.com/office/word/2012/wordml" xmlns:wpg="http://schemas.microsoft.com/office/word/2010/wordprocessingGroup" xmlns:wpi="http://schemas.microsoft.com/office/word/2010/wordprocessingInk" xmlns:wne="http://schemas.microsoft.com/office/word/2006/wordml" xmlns:wps="http://schemas.microsoft.com/office/word/2010/wordprocessingShape" mc:Ignorable="w14 w15 wp14">
   <w:body>
     <w:p>
-      <w:r>
-        <w:rPr>
-          <w:rFonts w:hint="eastAsia"/>
-        </w:rPr>
-        <w:t>完全可以直接搜症状</w:t>
+      <w:pPr>
+        <w:rPr>
+          <w:b/>
+        </w:rPr>
+      </w:pPr>
+      <w:r>
+        <w:rPr>
+          <w:b/>
+        </w:rPr>
+        <w:t>生病了放个假</w:t>
+      </w:r>
+      <w:r>
+        <w:rPr>
+          <w:rFonts w:hint="eastAsia"/>
+          <w:b/>
+        </w:rPr>
+        <w:t>，</w:t>
+      </w:r>
+      <w:r>
+        <w:rPr>
+          <w:b/>
+        </w:rPr>
+        <w:t>好好休息</w:t>
+      </w:r>
+      <w:r>
+        <w:rPr>
+          <w:rFonts w:hint="eastAsia"/>
+          <w:b/>
+        </w:rPr>
+        <w:t>，</w:t>
+      </w:r>
+      <w:r>
+        <w:rPr>
+          <w:b/>
+        </w:rPr>
+        <w:t>积极心态</w:t>
+      </w:r>
+    </w:p>
+    <w:p>
+      <w:r>
+        <w:rPr>
+          <w:rFonts w:hint="eastAsia"/>
+        </w:rPr>
+        <w:t>可以直接搜症状</w:t>
       </w:r>
       <w:r>
         <w:rPr>
@@ -17,13 +56,168 @@
       </w:r>
     </w:p>
     <w:p>
+      <w:r>
+        <w:t>吃药是为了好状态的连续性</w:t>
+      </w:r>
+      <w:r>
+        <w:rPr>
+          <w:rFonts w:hint="eastAsia"/>
+        </w:rPr>
+        <w:t>，</w:t>
+      </w:r>
+      <w:r>
+        <w:t>但是注意服用时间</w:t>
+      </w:r>
+      <w:r>
+        <w:t>与用量</w:t>
+      </w:r>
+      <w:r>
+        <w:rPr>
+          <w:rFonts w:hint="eastAsia"/>
+        </w:rPr>
+        <w:t>，</w:t>
+      </w:r>
+      <w:r>
+        <w:t>可能有呕吐</w:t>
+      </w:r>
+      <w:r>
+        <w:rPr>
+          <w:rFonts w:hint="eastAsia"/>
+        </w:rPr>
+        <w:t>、</w:t>
+      </w:r>
+      <w:r>
+        <w:t>困倦</w:t>
+      </w:r>
+      <w:r>
+        <w:rPr>
+          <w:rFonts w:hint="eastAsia"/>
+        </w:rPr>
+        <w:t>、</w:t>
+      </w:r>
+      <w:r>
+        <w:t>腹泻</w:t>
+      </w:r>
+      <w:r>
+        <w:t>等反应</w:t>
+      </w:r>
+    </w:p>
+    <w:p>
+      <w:r>
+        <w:t>忌腥</w:t>
+      </w:r>
+      <w:r>
+        <w:rPr>
+          <w:rFonts w:hint="eastAsia"/>
+        </w:rPr>
+        <w:t>（海鲜）</w:t>
+      </w:r>
+      <w:r>
+        <w:t>辣冰</w:t>
+      </w:r>
+      <w:r>
+        <w:rPr>
+          <w:rFonts w:hint="eastAsia"/>
+        </w:rPr>
+        <w:t>+</w:t>
+      </w:r>
+      <w:r>
+        <w:rPr>
+          <w:rFonts w:hint="eastAsia"/>
+        </w:rPr>
+        <w:t>不熬夜（</w:t>
+      </w:r>
+      <w:r>
+        <w:rPr>
+          <w:rFonts w:hint="eastAsia"/>
+        </w:rPr>
+        <w:t>1:30</w:t>
+      </w:r>
+      <w:r>
+        <w:rPr>
+          <w:rFonts w:hint="eastAsia"/>
+        </w:rPr>
+        <w:t>前）</w:t>
+      </w:r>
+      <w:r>
+        <w:rPr>
+          <w:rFonts w:hint="eastAsia"/>
+        </w:rPr>
+        <w:t xml:space="preserve">+ </w:t>
+      </w:r>
+      <w:r>
+        <w:rPr>
+          <w:rFonts w:hint="eastAsia"/>
+        </w:rPr>
+        <w:t>多喝热水</w:t>
+      </w:r>
+    </w:p>
+    <w:p/>
+    <w:p>
+      <w:r>
+        <w:t>保健品</w:t>
+      </w:r>
+    </w:p>
+    <w:p>
+      <w:r>
+        <w:tab/>
+      </w:r>
+      <w:r>
+        <w:t>维生素片</w:t>
+      </w:r>
+    </w:p>
+    <w:p>
+      <w:r>
+        <w:tab/>
+      </w:r>
+      <w:r>
+        <w:rPr>
+          <w:rFonts w:hint="eastAsia"/>
+        </w:rPr>
+        <w:t>Swisse</w:t>
+      </w:r>
+      <w:r>
+        <w:rPr>
+          <w:rFonts w:hint="eastAsia"/>
+        </w:rPr>
+        <w:t>奶蓟草护肝片</w:t>
+      </w:r>
+      <w:r>
+        <w:rPr>
+          <w:rFonts w:hint="eastAsia"/>
+        </w:rPr>
+        <w:t xml:space="preserve"> </w:t>
+      </w:r>
+      <w:r>
+        <w:rPr>
+          <w:rFonts w:hint="eastAsia"/>
+        </w:rPr>
+        <w:t>据说应对熬夜</w:t>
+      </w:r>
+    </w:p>
+    <w:p/>
+    <w:p>
+      <w:r>
+        <w:t>莲花清瘟胶囊</w:t>
+      </w:r>
+    </w:p>
+    <w:p/>
+    <w:p>
+      <w:r>
+        <w:t>感冒药</w:t>
+      </w:r>
+    </w:p>
+    <w:p>
       <w:pPr>
         <w:rPr>
           <w:rFonts w:hint="eastAsia"/>
         </w:rPr>
       </w:pPr>
       <w:r>
-        <w:t>吃药是为了好状态的连续性</w:t>
+        <w:tab/>
+      </w:r>
+      <w:r>
+        <w:t>支持保温功能的烧水壶</w:t>
       </w:r>
       <w:r>
         <w:rPr>
@@ -32,183 +226,12 @@
         <w:t>，</w:t>
       </w:r>
       <w:r>
-        <w:t>但是注意服用时间</w:t>
-      </w:r>
-      <w:r>
-        <w:t>与用量</w:t>
-      </w:r>
-      <w:r>
-        <w:rPr>
-          <w:rFonts w:hint="eastAsia"/>
-        </w:rPr>
-        <w:t>，</w:t>
-      </w:r>
-      <w:r>
-        <w:t>可能有呕吐</w:t>
-      </w:r>
-      <w:r>
-        <w:rPr>
-          <w:rFonts w:hint="eastAsia"/>
-        </w:rPr>
-        <w:t>、</w:t>
-      </w:r>
-      <w:r>
-        <w:t>困倦</w:t>
-      </w:r>
-      <w:r>
-        <w:rPr>
-          <w:rFonts w:hint="eastAsia"/>
-        </w:rPr>
-        <w:t>、</w:t>
-      </w:r>
-      <w:r>
-        <w:t>腹泻</w:t>
-      </w:r>
-      <w:r>
-        <w:t>等反应</w:t>
-      </w:r>
-    </w:p>
-    <w:p>
-      <w:pPr>
-        <w:rPr>
-          <w:rFonts w:hint="eastAsia"/>
-        </w:rPr>
-      </w:pPr>
-      <w:r>
-        <w:t>忌腥</w:t>
-      </w:r>
-      <w:r>
-        <w:rPr>
-          <w:rFonts w:hint="eastAsia"/>
-        </w:rPr>
-        <w:t>（海鲜）</w:t>
-      </w:r>
-      <w:r>
-        <w:t>辣冰</w:t>
-      </w:r>
-      <w:r>
-        <w:rPr>
-          <w:rFonts w:hint="eastAsia"/>
-        </w:rPr>
-        <w:t>+</w:t>
-      </w:r>
-      <w:r>
-        <w:rPr>
-          <w:rFonts w:hint="eastAsia"/>
-        </w:rPr>
-        <w:t>不熬夜（</w:t>
-      </w:r>
-      <w:r>
-        <w:rPr>
-          <w:rFonts w:hint="eastAsia"/>
-        </w:rPr>
-        <w:t>1:30</w:t>
-      </w:r>
-      <w:r>
-        <w:rPr>
-          <w:rFonts w:hint="eastAsia"/>
-        </w:rPr>
-        <w:t>前）</w:t>
-      </w:r>
-      <w:r>
-        <w:rPr>
-          <w:rFonts w:hint="eastAsia"/>
-        </w:rPr>
-        <w:t xml:space="preserve">+ </w:t>
-      </w:r>
-      <w:r>
-        <w:rPr>
-          <w:rFonts w:hint="eastAsia"/>
-        </w:rPr>
-        <w:t>多喝热水</w:t>
-      </w:r>
-    </w:p>
-    <w:p/>
-    <w:p/>
-    <w:p>
-      <w:pPr>
-        <w:rPr>
-          <w:rFonts w:hint="eastAsia"/>
-        </w:rPr>
-      </w:pPr>
-      <w:r>
-        <w:t>保健品</w:t>
-      </w:r>
-    </w:p>
-    <w:p>
-      <w:r>
-        <w:tab/>
-      </w:r>
-      <w:r>
-        <w:t>维生素片</w:t>
-      </w:r>
-    </w:p>
-    <w:p>
-      <w:pPr>
-        <w:rPr>
-          <w:rFonts w:hint="eastAsia"/>
-        </w:rPr>
-      </w:pPr>
-      <w:r>
-        <w:tab/>
-      </w:r>
-      <w:r>
-        <w:rPr>
-          <w:rFonts w:hint="eastAsia"/>
-        </w:rPr>
-        <w:t>Swisse</w:t>
-      </w:r>
-      <w:r>
-        <w:rPr>
-          <w:rFonts w:hint="eastAsia"/>
-        </w:rPr>
-        <w:t>奶蓟草护肝片</w:t>
-      </w:r>
-      <w:r>
-        <w:rPr>
-          <w:rFonts w:hint="eastAsia"/>
-        </w:rPr>
-        <w:t xml:space="preserve"> </w:t>
-      </w:r>
-      <w:r>
-        <w:rPr>
-          <w:rFonts w:hint="eastAsia"/>
-        </w:rPr>
-        <w:t>据说应对熬夜</w:t>
+        <w:t>加点盐或者偶尔喝饮料避免水中毒</w:t>
       </w:r>
       <w:bookmarkStart w:id="0" w:name="_GoBack"/>
       <w:bookmarkEnd w:id="0"/>
     </w:p>
     <w:p>
-      <w:pPr>
-        <w:rPr>
-          <w:rFonts w:hint="eastAsia"/>
-        </w:rPr>
-      </w:pPr>
-    </w:p>
-    <w:p>
-      <w:r>
-        <w:t>莲花清瘟胶囊</w:t>
-      </w:r>
-    </w:p>
-    <w:p>
-      <w:pPr>
-        <w:rPr>
-          <w:rFonts w:hint="eastAsia"/>
-        </w:rPr>
-      </w:pPr>
-    </w:p>
-    <w:p>
-      <w:pPr>
-        <w:rPr>
-          <w:rFonts w:hint="eastAsia"/>
-        </w:rPr>
-      </w:pPr>
-      <w:r>
-        <w:t>感冒药</w:t>
-      </w:r>
-    </w:p>
-    <w:p>
       <w:r>
         <w:tab/>
       </w:r>
@@ -217,27 +240,12 @@
       </w:r>
     </w:p>
     <w:p>
-      <w:pPr>
-        <w:rPr>
-          <w:rFonts w:hint="eastAsia"/>
-        </w:rPr>
-      </w:pPr>
       <w:r>
         <w:tab/>
         <w:t>999</w:t>
       </w:r>
       <w:r>
         <w:t>感冒灵</w:t>
-      </w:r>
-    </w:p>
-    <w:p>
-      <w:pPr>
-        <w:rPr>
-          <w:rFonts w:hint="eastAsia"/>
-        </w:rPr>
-      </w:pPr>
-      <w:r>
-        <w:t>强力感冒药</w:t>
       </w:r>
     </w:p>
     <w:p>
@@ -245,6 +253,36 @@
         <w:ind w:firstLine="420"/>
       </w:pPr>
       <w:r>
+        <w:t>热炎宁合剂</w:t>
+      </w:r>
+    </w:p>
+    <w:p>
+      <w:pPr>
+        <w:ind w:firstLine="420"/>
+      </w:pPr>
+      <w:r>
+        <w:t>金花清感</w:t>
+      </w:r>
+      <w:r>
+        <w:rPr>
+          <w:rFonts w:hint="eastAsia"/>
+        </w:rPr>
+        <w:t>、</w:t>
+      </w:r>
+      <w:r>
+        <w:t>连花清瘟</w:t>
+      </w:r>
+    </w:p>
+    <w:p>
+      <w:r>
+        <w:t>强力感冒药</w:t>
+      </w:r>
+    </w:p>
+    <w:p>
+      <w:pPr>
+        <w:ind w:firstLine="420"/>
+      </w:pPr>
+      <w:r>
         <w:t>白加黑</w:t>
       </w:r>
       <w:r>
@@ -268,11 +306,6 @@
     </w:p>
     <w:p/>
     <w:p>
-      <w:pPr>
-        <w:rPr>
-          <w:rFonts w:hint="eastAsia"/>
-        </w:rPr>
-      </w:pPr>
       <w:r>
         <w:t>口腔溃疡</w:t>
       </w:r>
@@ -290,11 +323,6 @@
       </w:r>
     </w:p>
     <w:p>
-      <w:pPr>
-        <w:rPr>
-          <w:rFonts w:hint="eastAsia"/>
-        </w:rPr>
-      </w:pPr>
       <w:r>
         <w:tab/>
       </w:r>
@@ -326,11 +354,6 @@
       </w:r>
     </w:p>
     <w:p>
-      <w:pPr>
-        <w:rPr>
-          <w:rFonts w:hint="eastAsia"/>
-        </w:rPr>
-      </w:pPr>
       <w:r>
         <w:tab/>
       </w:r>
@@ -339,11 +362,6 @@
       </w:r>
     </w:p>
     <w:p>
-      <w:pPr>
-        <w:rPr>
-          <w:rFonts w:hint="eastAsia"/>
-        </w:rPr>
-      </w:pPr>
       <w:r>
         <w:tab/>
       </w:r>
@@ -369,11 +387,6 @@
       </w:r>
     </w:p>
     <w:p>
-      <w:pPr>
-        <w:rPr>
-          <w:rFonts w:hint="eastAsia"/>
-        </w:rPr>
-      </w:pPr>
       <w:r>
         <w:tab/>
       </w:r>
@@ -410,11 +423,6 @@
       </w:r>
     </w:p>
     <w:p>
-      <w:pPr>
-        <w:rPr>
-          <w:rFonts w:hint="eastAsia"/>
-        </w:rPr>
-      </w:pPr>
       <w:r>
         <w:tab/>
       </w:r>
@@ -439,6 +447,26 @@
         </w:rPr>
         <w:t>牛逼）</w:t>
       </w:r>
+      <w:r>
+        <w:rPr>
+          <w:rFonts w:hint="eastAsia"/>
+        </w:rPr>
+        <w:t>、</w:t>
+      </w:r>
+    </w:p>
+    <w:p>
+      <w:r>
+        <w:tab/>
+      </w:r>
+      <w:r>
+        <w:t>头孢</w:t>
+      </w:r>
+      <w:r>
+        <w:rPr>
+          <w:rFonts w:hint="eastAsia"/>
+        </w:rPr>
+        <w:t>（忌酒）</w:t>
+      </w:r>
     </w:p>
     <w:p/>
     <w:p>
@@ -450,11 +478,6 @@
       </w:r>
     </w:p>
     <w:p>
-      <w:pPr>
-        <w:rPr>
-          <w:rFonts w:hint="eastAsia"/>
-        </w:rPr>
-      </w:pPr>
       <w:r>
         <w:rPr>
           <w:noProof/>
@@ -558,11 +581,6 @@
       </w:r>
     </w:p>
     <w:p>
-      <w:pPr>
-        <w:rPr>
-          <w:rFonts w:hint="eastAsia"/>
-        </w:rPr>
-      </w:pPr>
       <w:r>
         <w:tab/>
       </w:r>
@@ -592,11 +610,6 @@
       </w:r>
     </w:p>
     <w:p>
-      <w:pPr>
-        <w:rPr>
-          <w:rFonts w:hint="eastAsia"/>
-        </w:rPr>
-      </w:pPr>
       <w:r>
         <w:t>保护眼睛</w:t>
       </w:r>
@@ -625,16 +638,74 @@
       </w:r>
     </w:p>
     <w:p>
-      <w:pPr>
-        <w:rPr>
-          <w:rFonts w:hint="eastAsia"/>
-        </w:rPr>
-      </w:pPr>
       <w:r>
         <w:tab/>
       </w:r>
       <w:r>
         <w:t>布洛芬缓释胶囊</w:t>
+      </w:r>
+    </w:p>
+    <w:p/>
+    <w:p/>
+    <w:p>
+      <w:r>
+        <w:t>生病记录</w:t>
+      </w:r>
+    </w:p>
+    <w:p>
+      <w:r>
+        <w:tab/>
+      </w:r>
+      <w:r>
+        <w:t>新冠病毒与一般感冒症状类似</w:t>
+      </w:r>
+      <w:r>
+        <w:rPr>
+          <w:rFonts w:hint="eastAsia"/>
+        </w:rPr>
+        <w:t>，不过会</w:t>
+      </w:r>
+      <w:r>
+        <w:rPr>
+          <w:rFonts w:hint="eastAsia"/>
+        </w:rPr>
+        <w:t>突然</w:t>
+      </w:r>
+      <w:r>
+        <w:rPr>
+          <w:rFonts w:hint="eastAsia"/>
+        </w:rPr>
+        <w:t>速发高烧、虚弱（如果不休息就会耳鸣、呕吐）</w:t>
+      </w:r>
+      <w:r>
+        <w:rPr>
+          <w:rFonts w:hint="eastAsia"/>
+        </w:rPr>
+        <w:t>、乏力</w:t>
+      </w:r>
+      <w:r>
+        <w:rPr>
+          <w:rFonts w:hint="eastAsia"/>
+        </w:rPr>
+        <w:t>。</w:t>
+      </w:r>
+      <w:r>
+        <w:rPr>
+          <w:rFonts w:hint="eastAsia"/>
+        </w:rPr>
+        <w:t>一直不治疗就会</w:t>
+      </w:r>
+      <w:r>
+        <w:rPr>
+          <w:rFonts w:hint="eastAsia"/>
+        </w:rPr>
+        <w:t>高烧、</w:t>
+      </w:r>
+      <w:r>
+        <w:rPr>
+          <w:rFonts w:hint="eastAsia"/>
+        </w:rPr>
+        <w:t>肺炎。</w:t>
       </w:r>
     </w:p>
     <w:sectPr>
